--- a/Docs/MarisaStrike_STD.docx
+++ b/Docs/MarisaStrike_STD.docx
@@ -76,9 +76,9 @@
                     <w:proofErr w:type="spellStart"/>
                     <w:r>
                       <w:rPr>
-                        <w:rFonts w:asciiTheme="majorHAnsi" w:eastAsiaTheme="majorEastAsia" w:hAnsiTheme="majorHAnsi" w:cstheme="majorBidi" w:hint="eastAsia"/>
+                        <w:rFonts w:asciiTheme="majorHAnsi" w:eastAsiaTheme="majorEastAsia" w:hAnsiTheme="majorHAnsi" w:cstheme="majorBidi"/>
                       </w:rPr>
-                      <w:t>Group_M</w:t>
+                      <w:t>StudioL</w:t>
                     </w:r>
                     <w:proofErr w:type="spellEnd"/>
                   </w:p>
@@ -2425,8 +2425,10 @@
           <w:sz w:val="24"/>
           <w:szCs w:val="24"/>
         </w:rPr>
-        <w:t>本文档是软件工程课程项目——</w:t>
-      </w:r>
+        <w:t>本文档是</w:t>
+      </w:r>
+      <w:bookmarkStart w:id="2" w:name="_GoBack"/>
+      <w:bookmarkEnd w:id="2"/>
       <w:r>
         <w:rPr>
           <w:rFonts w:hint="eastAsia"/>
@@ -2487,16 +2489,16 @@
         </w:numPr>
         <w:jc w:val="left"/>
       </w:pPr>
-      <w:bookmarkStart w:id="2" w:name="_Toc407911657"/>
-      <w:bookmarkStart w:id="3" w:name="_Toc407971305"/>
+      <w:bookmarkStart w:id="3" w:name="_Toc407911657"/>
+      <w:bookmarkStart w:id="4" w:name="_Toc407971305"/>
       <w:r>
         <w:rPr>
           <w:rFonts w:hint="eastAsia"/>
         </w:rPr>
         <w:t>项目信息</w:t>
       </w:r>
-      <w:bookmarkEnd w:id="2"/>
       <w:bookmarkEnd w:id="3"/>
+      <w:bookmarkEnd w:id="4"/>
     </w:p>
     <w:p>
       <w:pPr>
@@ -2652,8 +2654,14 @@
         </w:rPr>
         <w:t>lizhen2013</w:t>
       </w:r>
-      <w:bookmarkStart w:id="4" w:name="_GoBack"/>
-      <w:bookmarkEnd w:id="4"/>
+      <w:r>
+        <w:rPr>
+          <w:rFonts w:hint="eastAsia"/>
+          <w:sz w:val="24"/>
+          <w:szCs w:val="24"/>
+        </w:rPr>
+        <w:t>、柯林中将</w:t>
+      </w:r>
     </w:p>
     <w:p>
       <w:pPr>
@@ -4137,12 +4145,12 @@
       </w:r>
       <w:smartTag w:uri="urn:schemas-microsoft-com:office:smarttags" w:element="chmetcnv">
         <w:smartTagPr>
+          <w:attr w:name="TCSC" w:val="0"/>
+          <w:attr w:name="NumberType" w:val="1"/>
+          <w:attr w:name="Negative" w:val="True"/>
+          <w:attr w:name="HasSpace" w:val="False"/>
+          <w:attr w:name="SourceValue" w:val="3120"/>
           <w:attr w:name="UnitName" w:val="m"/>
-          <w:attr w:name="SourceValue" w:val="3120"/>
-          <w:attr w:name="HasSpace" w:val="False"/>
-          <w:attr w:name="Negative" w:val="True"/>
-          <w:attr w:name="NumberType" w:val="1"/>
-          <w:attr w:name="TCSC" w:val="0"/>
         </w:smartTagPr>
         <w:r>
           <w:rPr>
@@ -4215,12 +4223,12 @@
       </w:r>
       <w:smartTag w:uri="urn:schemas-microsoft-com:office:smarttags" w:element="chmetcnv">
         <w:smartTagPr>
+          <w:attr w:name="TCSC" w:val="0"/>
+          <w:attr w:name="NumberType" w:val="1"/>
+          <w:attr w:name="Negative" w:val="False"/>
+          <w:attr w:name="HasSpace" w:val="False"/>
+          <w:attr w:name="SourceValue" w:val="740"/>
           <w:attr w:name="UnitName" w:val="m"/>
-          <w:attr w:name="SourceValue" w:val="740"/>
-          <w:attr w:name="HasSpace" w:val="False"/>
-          <w:attr w:name="Negative" w:val="False"/>
-          <w:attr w:name="NumberType" w:val="1"/>
-          <w:attr w:name="TCSC" w:val="0"/>
         </w:smartTagPr>
         <w:r>
           <w:rPr>
@@ -24550,7 +24558,7 @@
 </file>
 
 <file path=customXml/itemProps2.xml><?xml version="1.0" encoding="utf-8"?>
-<ds:datastoreItem xmlns:ds="http://schemas.openxmlformats.org/officeDocument/2006/customXml" ds:itemID="{A044FB17-F6CB-49DC-BBB4-9F44B0C3D75F}">
+<ds:datastoreItem xmlns:ds="http://schemas.openxmlformats.org/officeDocument/2006/customXml" ds:itemID="{EDE5D305-7E08-4967-AD3D-3FD1CCE78D04}">
   <ds:schemaRefs>
     <ds:schemaRef ds:uri="http://schemas.openxmlformats.org/officeDocument/2006/bibliography"/>
   </ds:schemaRefs>
